--- a/PROPOSTA PROGETTO E PUNTI DA SVOLGERE/Proposta AVA Clothing.docx
+++ b/PROPOSTA PROGETTO E PUNTI DA SVOLGERE/Proposta AVA Clothing.docx
@@ -367,14 +367,14 @@
                         </a:ln>
                         <a:extLst>
                           <a:ext uri="{909E8E84-426E-40dd-AFC4-6F175D3DCCD1}">
-                            <a14:hiddenFill xmlns="" xmlns:mo="http://schemas.microsoft.com/office/mac/office/2008/main" xmlns:mv="urn:schemas-microsoft-com:mac:vml" xmlns:o="urn:schemas-microsoft-com:office:office" xmlns:v="urn:schemas-microsoft-com:vml" xmlns:w10="urn:schemas-microsoft-com:office:word" xmlns:w="http://schemas.openxmlformats.org/wordprocessingml/2006/main" xmlns:a14="http://schemas.microsoft.com/office/drawing/2010/main" xmlns:pic="http://schemas.openxmlformats.org/drawingml/2006/picture">
+                            <a14:hiddenFill xmlns:pic="http://schemas.openxmlformats.org/drawingml/2006/picture" xmlns:a14="http://schemas.microsoft.com/office/drawing/2010/main" xmlns:w="http://schemas.openxmlformats.org/wordprocessingml/2006/main" xmlns:w10="urn:schemas-microsoft-com:office:word" xmlns:v="urn:schemas-microsoft-com:vml" xmlns:o="urn:schemas-microsoft-com:office:office" xmlns:mv="urn:schemas-microsoft-com:mac:vml" xmlns:mo="http://schemas.microsoft.com/office/mac/office/2008/main" xmlns="">
                               <a:solidFill>
                                 <a:srgbClr val="FFFFFF"/>
                               </a:solidFill>
                             </a14:hiddenFill>
                           </a:ext>
                           <a:ext uri="{91240B29-F687-4f45-9708-019B960494DF}">
-                            <a14:hiddenLine xmlns="" xmlns:mo="http://schemas.microsoft.com/office/mac/office/2008/main" xmlns:mv="urn:schemas-microsoft-com:mac:vml" xmlns:o="urn:schemas-microsoft-com:office:office" xmlns:v="urn:schemas-microsoft-com:vml" xmlns:w10="urn:schemas-microsoft-com:office:word" xmlns:w="http://schemas.openxmlformats.org/wordprocessingml/2006/main" xmlns:a14="http://schemas.microsoft.com/office/drawing/2010/main" xmlns:pic="http://schemas.openxmlformats.org/drawingml/2006/picture" w="9525">
+                            <a14:hiddenLine xmlns:pic="http://schemas.openxmlformats.org/drawingml/2006/picture" xmlns:a14="http://schemas.microsoft.com/office/drawing/2010/main" xmlns:w="http://schemas.openxmlformats.org/wordprocessingml/2006/main" xmlns:w10="urn:schemas-microsoft-com:office:word" xmlns:v="urn:schemas-microsoft-com:vml" xmlns:o="urn:schemas-microsoft-com:office:office" xmlns:mv="urn:schemas-microsoft-com:mac:vml" xmlns:mo="http://schemas.microsoft.com/office/mac/office/2008/main" xmlns="" w="9525">
                               <a:solidFill>
                                 <a:srgbClr val="000000"/>
                               </a:solidFill>
@@ -599,14 +599,14 @@
                         </a:ln>
                         <a:extLst>
                           <a:ext uri="{909E8E84-426E-40dd-AFC4-6F175D3DCCD1}">
-                            <a14:hiddenFill xmlns="" xmlns:mo="http://schemas.microsoft.com/office/mac/office/2008/main" xmlns:mv="urn:schemas-microsoft-com:mac:vml" xmlns:o="urn:schemas-microsoft-com:office:office" xmlns:v="urn:schemas-microsoft-com:vml" xmlns:w10="urn:schemas-microsoft-com:office:word" xmlns:w="http://schemas.openxmlformats.org/wordprocessingml/2006/main" xmlns:a14="http://schemas.microsoft.com/office/drawing/2010/main" xmlns:pic="http://schemas.openxmlformats.org/drawingml/2006/picture">
+                            <a14:hiddenFill xmlns:pic="http://schemas.openxmlformats.org/drawingml/2006/picture" xmlns:a14="http://schemas.microsoft.com/office/drawing/2010/main" xmlns:w="http://schemas.openxmlformats.org/wordprocessingml/2006/main" xmlns:w10="urn:schemas-microsoft-com:office:word" xmlns:v="urn:schemas-microsoft-com:vml" xmlns:o="urn:schemas-microsoft-com:office:office" xmlns:mv="urn:schemas-microsoft-com:mac:vml" xmlns:mo="http://schemas.microsoft.com/office/mac/office/2008/main" xmlns="">
                               <a:solidFill>
                                 <a:srgbClr val="FFFFFF"/>
                               </a:solidFill>
                             </a14:hiddenFill>
                           </a:ext>
                           <a:ext uri="{91240B29-F687-4f45-9708-019B960494DF}">
-                            <a14:hiddenLine xmlns="" xmlns:mo="http://schemas.microsoft.com/office/mac/office/2008/main" xmlns:mv="urn:schemas-microsoft-com:mac:vml" xmlns:o="urn:schemas-microsoft-com:office:office" xmlns:v="urn:schemas-microsoft-com:vml" xmlns:w10="urn:schemas-microsoft-com:office:word" xmlns:w="http://schemas.openxmlformats.org/wordprocessingml/2006/main" xmlns:a14="http://schemas.microsoft.com/office/drawing/2010/main" xmlns:pic="http://schemas.openxmlformats.org/drawingml/2006/picture" w="9525">
+                            <a14:hiddenLine xmlns:pic="http://schemas.openxmlformats.org/drawingml/2006/picture" xmlns:a14="http://schemas.microsoft.com/office/drawing/2010/main" xmlns:w="http://schemas.openxmlformats.org/wordprocessingml/2006/main" xmlns:w10="urn:schemas-microsoft-com:office:word" xmlns:v="urn:schemas-microsoft-com:vml" xmlns:o="urn:schemas-microsoft-com:office:office" xmlns:mv="urn:schemas-microsoft-com:mac:vml" xmlns:mo="http://schemas.microsoft.com/office/mac/office/2008/main" xmlns="" w="9525">
                               <a:solidFill>
                                 <a:srgbClr val="000000"/>
                               </a:solidFill>
@@ -1012,6 +1012,42 @@
     <w:p>
       <w:pPr>
         <w:pStyle w:val="Sottotitolo"/>
+        <w:jc w:val="left"/>
+        <w:rPr>
+          <w:b/>
+          <w:bCs/>
+          <w:i/>
+          <w:iCs/>
+        </w:rPr>
+      </w:pPr>
+    </w:p>
+    <w:p>
+      <w:pPr>
+        <w:pStyle w:val="Sottotitolo"/>
+        <w:jc w:val="left"/>
+        <w:rPr>
+          <w:b/>
+          <w:bCs/>
+          <w:i/>
+          <w:iCs/>
+        </w:rPr>
+      </w:pPr>
+    </w:p>
+    <w:p>
+      <w:pPr>
+        <w:pStyle w:val="Sottotitolo"/>
+        <w:jc w:val="left"/>
+        <w:rPr>
+          <w:b/>
+          <w:bCs/>
+          <w:i/>
+          <w:iCs/>
+        </w:rPr>
+      </w:pPr>
+    </w:p>
+    <w:p>
+      <w:pPr>
+        <w:pStyle w:val="Sottotitolo"/>
         <w:rPr>
           <w:rFonts w:ascii="Monotype Corsiva" w:hAnsi="Monotype Corsiva"/>
           <w:i/>
@@ -1076,6 +1112,7 @@
         <w:rPr>
           <w:u w:val="single"/>
         </w:rPr>
+        <w:lastRenderedPageBreak/>
         <w:t>INDICE</w:t>
       </w:r>
     </w:p>
@@ -1112,7 +1149,6 @@
           <w:sz w:val="36"/>
           <w:szCs w:val="36"/>
         </w:rPr>
-        <w:lastRenderedPageBreak/>
         <w:t>Obiettivo del progetto</w:t>
       </w:r>
     </w:p>
@@ -1430,6 +1466,298 @@
     </w:p>
     <w:p>
       <w:pPr>
+        <w:pStyle w:val="Titolo"/>
+        <w:tabs>
+          <w:tab w:val="left" w:pos="756"/>
+        </w:tabs>
+        <w:jc w:val="left"/>
+        <w:rPr>
+          <w:i w:val="0"/>
+          <w:iCs w:val="0"/>
+          <w:sz w:val="36"/>
+          <w:szCs w:val="36"/>
+        </w:rPr>
+      </w:pPr>
+    </w:p>
+    <w:p>
+      <w:pPr>
+        <w:pStyle w:val="Titolo"/>
+        <w:numPr>
+          <w:ilvl w:val="0"/>
+          <w:numId w:val="7"/>
+        </w:numPr>
+        <w:tabs>
+          <w:tab w:val="left" w:pos="756"/>
+        </w:tabs>
+        <w:jc w:val="left"/>
+        <w:rPr>
+          <w:i w:val="0"/>
+          <w:iCs w:val="0"/>
+          <w:sz w:val="36"/>
+          <w:szCs w:val="36"/>
+        </w:rPr>
+      </w:pPr>
+      <w:r>
+        <w:rPr>
+          <w:i w:val="0"/>
+          <w:iCs w:val="0"/>
+          <w:sz w:val="36"/>
+          <w:szCs w:val="36"/>
+        </w:rPr>
+        <w:t>Diagramma navigazionale</w:t>
+      </w:r>
+    </w:p>
+    <w:p>
+      <w:pPr>
+        <w:pStyle w:val="Paragrafoelenco"/>
+        <w:keepNext/>
+        <w:numPr>
+          <w:ilvl w:val="0"/>
+          <w:numId w:val="7"/>
+        </w:numPr>
+        <w:autoSpaceDE w:val="0"/>
+        <w:autoSpaceDN w:val="0"/>
+        <w:adjustRightInd w:val="0"/>
+        <w:contextualSpacing w:val="0"/>
+        <w:jc w:val="both"/>
+        <w:outlineLvl w:val="0"/>
+        <w:rPr>
+          <w:rFonts w:ascii="TimesNewRoman" w:eastAsia="Times New Roman" w:hAnsi="TimesNewRoman" w:cs="Times New Roman"/>
+          <w:b/>
+          <w:noProof/>
+          <w:vanish/>
+          <w:sz w:val="36"/>
+          <w:szCs w:val="36"/>
+          <w:lang w:val="it-IT"/>
+        </w:rPr>
+      </w:pPr>
+    </w:p>
+    <w:p>
+      <w:pPr>
+        <w:pStyle w:val="Paragrafoelenco"/>
+        <w:keepNext/>
+        <w:numPr>
+          <w:ilvl w:val="0"/>
+          <w:numId w:val="7"/>
+        </w:numPr>
+        <w:autoSpaceDE w:val="0"/>
+        <w:autoSpaceDN w:val="0"/>
+        <w:adjustRightInd w:val="0"/>
+        <w:contextualSpacing w:val="0"/>
+        <w:jc w:val="both"/>
+        <w:outlineLvl w:val="0"/>
+        <w:rPr>
+          <w:rFonts w:ascii="TimesNewRoman" w:eastAsia="Times New Roman" w:hAnsi="TimesNewRoman" w:cs="Times New Roman"/>
+          <w:b/>
+          <w:noProof/>
+          <w:vanish/>
+          <w:sz w:val="36"/>
+          <w:szCs w:val="36"/>
+          <w:lang w:val="it-IT"/>
+        </w:rPr>
+      </w:pPr>
+    </w:p>
+    <w:p>
+      <w:pPr>
+        <w:pStyle w:val="Titolo1"/>
+        <w:numPr>
+          <w:ilvl w:val="0"/>
+          <w:numId w:val="23"/>
+        </w:numPr>
+        <w:jc w:val="both"/>
+        <w:rPr>
+          <w:rFonts w:ascii="Times New Roman" w:hAnsi="Times New Roman"/>
+          <w:sz w:val="36"/>
+          <w:szCs w:val="36"/>
+        </w:rPr>
+      </w:pPr>
+      <w:r>
+        <w:rPr>
+          <w:rFonts w:ascii="Times New Roman" w:hAnsi="Times New Roman"/>
+          <w:sz w:val="36"/>
+          <w:szCs w:val="36"/>
+        </w:rPr>
+        <w:t>Layout</w:t>
+      </w:r>
+    </w:p>
+    <w:p>
+      <w:pPr>
+        <w:pStyle w:val="Titolo"/>
+        <w:numPr>
+          <w:ilvl w:val="0"/>
+          <w:numId w:val="23"/>
+        </w:numPr>
+        <w:tabs>
+          <w:tab w:val="left" w:pos="756"/>
+        </w:tabs>
+        <w:jc w:val="left"/>
+        <w:rPr>
+          <w:i w:val="0"/>
+          <w:iCs w:val="0"/>
+          <w:sz w:val="36"/>
+          <w:szCs w:val="36"/>
+        </w:rPr>
+      </w:pPr>
+      <w:r>
+        <w:rPr>
+          <w:i w:val="0"/>
+          <w:iCs w:val="0"/>
+          <w:sz w:val="36"/>
+          <w:szCs w:val="36"/>
+        </w:rPr>
+        <w:t>Tema</w:t>
+      </w:r>
+    </w:p>
+    <w:p>
+      <w:pPr>
+        <w:pStyle w:val="Titolo"/>
+        <w:numPr>
+          <w:ilvl w:val="0"/>
+          <w:numId w:val="23"/>
+        </w:numPr>
+        <w:tabs>
+          <w:tab w:val="left" w:pos="756"/>
+        </w:tabs>
+        <w:jc w:val="left"/>
+        <w:rPr>
+          <w:i w:val="0"/>
+          <w:iCs w:val="0"/>
+          <w:sz w:val="36"/>
+          <w:szCs w:val="36"/>
+        </w:rPr>
+      </w:pPr>
+      <w:r>
+        <w:rPr>
+          <w:i w:val="0"/>
+          <w:iCs w:val="0"/>
+          <w:sz w:val="36"/>
+          <w:szCs w:val="36"/>
+        </w:rPr>
+        <w:t>Scelta dei colori</w:t>
+      </w:r>
+    </w:p>
+    <w:p>
+      <w:pPr>
+        <w:pStyle w:val="Paragrafoelenco"/>
+        <w:keepNext/>
+        <w:numPr>
+          <w:ilvl w:val="0"/>
+          <w:numId w:val="7"/>
+        </w:numPr>
+        <w:autoSpaceDE w:val="0"/>
+        <w:autoSpaceDN w:val="0"/>
+        <w:adjustRightInd w:val="0"/>
+        <w:contextualSpacing w:val="0"/>
+        <w:jc w:val="both"/>
+        <w:outlineLvl w:val="0"/>
+        <w:rPr>
+          <w:rFonts w:ascii="TimesNewRoman" w:eastAsia="Times New Roman" w:hAnsi="TimesNewRoman" w:cs="Times New Roman"/>
+          <w:b/>
+          <w:noProof/>
+          <w:vanish/>
+          <w:sz w:val="36"/>
+          <w:szCs w:val="36"/>
+          <w:lang w:val="it-IT"/>
+        </w:rPr>
+      </w:pPr>
+    </w:p>
+    <w:p>
+      <w:pPr>
+        <w:pStyle w:val="Paragrafoelenco"/>
+        <w:keepNext/>
+        <w:numPr>
+          <w:ilvl w:val="0"/>
+          <w:numId w:val="7"/>
+        </w:numPr>
+        <w:autoSpaceDE w:val="0"/>
+        <w:autoSpaceDN w:val="0"/>
+        <w:adjustRightInd w:val="0"/>
+        <w:contextualSpacing w:val="0"/>
+        <w:jc w:val="both"/>
+        <w:outlineLvl w:val="0"/>
+        <w:rPr>
+          <w:rFonts w:ascii="TimesNewRoman" w:eastAsia="Times New Roman" w:hAnsi="TimesNewRoman" w:cs="Times New Roman"/>
+          <w:b/>
+          <w:noProof/>
+          <w:vanish/>
+          <w:sz w:val="36"/>
+          <w:szCs w:val="36"/>
+          <w:lang w:val="it-IT"/>
+        </w:rPr>
+      </w:pPr>
+    </w:p>
+    <w:p>
+      <w:pPr>
+        <w:pStyle w:val="Titolo1"/>
+        <w:numPr>
+          <w:ilvl w:val="0"/>
+          <w:numId w:val="23"/>
+        </w:numPr>
+        <w:jc w:val="both"/>
+        <w:rPr>
+          <w:rFonts w:ascii="Times New Roman" w:hAnsi="Times New Roman"/>
+          <w:sz w:val="36"/>
+          <w:szCs w:val="36"/>
+        </w:rPr>
+      </w:pPr>
+      <w:r>
+        <w:rPr>
+          <w:rFonts w:ascii="Times New Roman" w:hAnsi="Times New Roman"/>
+          <w:sz w:val="36"/>
+          <w:szCs w:val="36"/>
+        </w:rPr>
+        <w:t>Mappa dei contenuti</w:t>
+      </w:r>
+    </w:p>
+    <w:p>
+      <w:pPr>
+        <w:pStyle w:val="Titolo1"/>
+        <w:numPr>
+          <w:ilvl w:val="0"/>
+          <w:numId w:val="23"/>
+        </w:numPr>
+        <w:jc w:val="both"/>
+        <w:rPr>
+          <w:rFonts w:ascii="Times New Roman" w:hAnsi="Times New Roman"/>
+          <w:sz w:val="36"/>
+          <w:szCs w:val="36"/>
+        </w:rPr>
+      </w:pPr>
+      <w:r>
+        <w:rPr>
+          <w:rFonts w:ascii="Times New Roman" w:hAnsi="Times New Roman"/>
+          <w:sz w:val="36"/>
+          <w:szCs w:val="36"/>
+        </w:rPr>
+        <w:t>La base di dati</w:t>
+      </w:r>
+    </w:p>
+    <w:p>
+      <w:pPr>
+        <w:rPr>
+          <w:lang w:val="it-IT"/>
+        </w:rPr>
+      </w:pPr>
+    </w:p>
+    <w:p>
+      <w:pPr>
+        <w:ind w:left="1843"/>
+        <w:rPr>
+          <w:lang w:val="it-IT"/>
+        </w:rPr>
+      </w:pPr>
+    </w:p>
+    <w:p>
+      <w:pPr>
+        <w:pStyle w:val="Paragrafoelenco"/>
+        <w:ind w:left="2203"/>
+        <w:rPr>
+          <w:lang w:val="it-IT"/>
+        </w:rPr>
+      </w:pPr>
+    </w:p>
+    <w:p>
+      <w:pPr>
         <w:pStyle w:val="Titolo1"/>
         <w:jc w:val="both"/>
       </w:pPr>
@@ -1439,10 +1767,16 @@
     </w:p>
     <w:p>
       <w:pPr>
+        <w:rPr>
+          <w:lang w:val="it-IT"/>
+        </w:rPr>
+      </w:pPr>
+    </w:p>
+    <w:p>
+      <w:pPr>
         <w:pStyle w:val="Titolo"/>
       </w:pPr>
       <w:r>
-        <w:lastRenderedPageBreak/>
         <w:t>AVA Clothing</w:t>
       </w:r>
     </w:p>
@@ -2917,7 +3251,7 @@
           <w:szCs w:val="28"/>
           <w:lang w:val="it-IT"/>
         </w:rPr>
-        <w:t xml:space="preserve">aggiungere e rimuovere dal carrello elementi, </w:t>
+        <w:t xml:space="preserve">aggiungere e rimuovere dal carrello elementi </w:t>
       </w:r>
     </w:p>
     <w:p>
@@ -2925,7 +3259,7 @@
         <w:pStyle w:val="Paragrafoelenco"/>
         <w:numPr>
           <w:ilvl w:val="0"/>
-          <w:numId w:val="16"/>
+          <w:numId w:val="22"/>
         </w:numPr>
         <w:rPr>
           <w:sz w:val="28"/>
@@ -2939,7 +3273,7 @@
           <w:szCs w:val="28"/>
           <w:lang w:val="it-IT"/>
         </w:rPr>
-        <w:t xml:space="preserve">finalizzare un acquisto, </w:t>
+        <w:t xml:space="preserve">finalizzare un acquisto </w:t>
       </w:r>
     </w:p>
     <w:p>
@@ -2947,7 +3281,7 @@
         <w:pStyle w:val="Paragrafoelenco"/>
         <w:numPr>
           <w:ilvl w:val="0"/>
-          <w:numId w:val="16"/>
+          <w:numId w:val="22"/>
         </w:numPr>
         <w:rPr>
           <w:sz w:val="28"/>
@@ -2961,7 +3295,7 @@
           <w:szCs w:val="28"/>
           <w:lang w:val="it-IT"/>
         </w:rPr>
-        <w:t xml:space="preserve">visualizzare la lista degli ordini effettuati, </w:t>
+        <w:t xml:space="preserve">visualizzare la lista degli ordini effettuati </w:t>
       </w:r>
     </w:p>
     <w:p>
@@ -2969,7 +3303,7 @@
         <w:pStyle w:val="Paragrafoelenco"/>
         <w:numPr>
           <w:ilvl w:val="0"/>
-          <w:numId w:val="16"/>
+          <w:numId w:val="22"/>
         </w:numPr>
         <w:rPr>
           <w:sz w:val="28"/>
@@ -2983,7 +3317,7 @@
           <w:szCs w:val="28"/>
           <w:lang w:val="it-IT"/>
         </w:rPr>
-        <w:t xml:space="preserve">modificare le sue informazioni (indirizzo di spedizione, nome, cognome, mail, metodo di pagamento), </w:t>
+        <w:t xml:space="preserve">modificare le sue informazioni (indirizzo di spedizione, nome, cognome, mail, metodo di pagamento) </w:t>
       </w:r>
     </w:p>
     <w:p>
@@ -2991,7 +3325,7 @@
         <w:pStyle w:val="Paragrafoelenco"/>
         <w:numPr>
           <w:ilvl w:val="0"/>
-          <w:numId w:val="16"/>
+          <w:numId w:val="22"/>
         </w:numPr>
         <w:rPr>
           <w:sz w:val="28"/>
@@ -3241,39 +3575,786 @@
     </w:p>
     <w:p>
       <w:pPr>
+        <w:rPr>
+          <w:lang w:val="it-IT"/>
+        </w:rPr>
+      </w:pPr>
+    </w:p>
+    <w:p>
+      <w:pPr>
+        <w:pStyle w:val="Titolo"/>
+        <w:numPr>
+          <w:ilvl w:val="0"/>
+          <w:numId w:val="9"/>
+        </w:numPr>
+        <w:tabs>
+          <w:tab w:val="left" w:pos="756"/>
+        </w:tabs>
+        <w:jc w:val="left"/>
+        <w:rPr>
+          <w:i w:val="0"/>
+          <w:iCs w:val="0"/>
+          <w:sz w:val="36"/>
+          <w:szCs w:val="36"/>
+        </w:rPr>
+      </w:pPr>
+      <w:r>
+        <w:rPr>
+          <w:i w:val="0"/>
+          <w:iCs w:val="0"/>
+          <w:sz w:val="36"/>
+          <w:szCs w:val="36"/>
+        </w:rPr>
+        <w:t>Diagramma navigazionale</w:t>
+      </w:r>
+      <w:r>
+        <w:t xml:space="preserve"> </w:t>
+      </w:r>
+      <w:r>
+        <w:drawing>
+          <wp:inline distT="0" distB="0" distL="0" distR="0" wp14:anchorId="07C2056B" wp14:editId="3D3E5EFD">
+            <wp:extent cx="6116320" cy="2144395"/>
+            <wp:effectExtent l="0" t="0" r="0" b="8255"/>
+            <wp:docPr id="24" name="Immagine 24"/>
+            <wp:cNvGraphicFramePr>
+              <a:graphicFrameLocks xmlns:a="http://schemas.openxmlformats.org/drawingml/2006/main" noChangeAspect="1"/>
+            </wp:cNvGraphicFramePr>
+            <a:graphic xmlns:a="http://schemas.openxmlformats.org/drawingml/2006/main">
+              <a:graphicData uri="http://schemas.openxmlformats.org/drawingml/2006/picture">
+                <pic:pic xmlns:pic="http://schemas.openxmlformats.org/drawingml/2006/picture">
+                  <pic:nvPicPr>
+                    <pic:cNvPr id="0" name="Picture 43"/>
+                    <pic:cNvPicPr>
+                      <a:picLocks noChangeAspect="1" noChangeArrowheads="1"/>
+                    </pic:cNvPicPr>
+                  </pic:nvPicPr>
+                  <pic:blipFill>
+                    <a:blip r:embed="rId18">
+                      <a:extLst>
+                        <a:ext uri="{28A0092B-C50C-407E-A947-70E740481C1C}">
+                          <a14:useLocalDpi xmlns:a14="http://schemas.microsoft.com/office/drawing/2010/main" val="0"/>
+                        </a:ext>
+                      </a:extLst>
+                    </a:blip>
+                    <a:srcRect/>
+                    <a:stretch>
+                      <a:fillRect/>
+                    </a:stretch>
+                  </pic:blipFill>
+                  <pic:spPr bwMode="auto">
+                    <a:xfrm>
+                      <a:off x="0" y="0"/>
+                      <a:ext cx="6116320" cy="2144395"/>
+                    </a:xfrm>
+                    <a:prstGeom prst="rect">
+                      <a:avLst/>
+                    </a:prstGeom>
+                    <a:noFill/>
+                    <a:ln>
+                      <a:noFill/>
+                    </a:ln>
+                  </pic:spPr>
+                </pic:pic>
+              </a:graphicData>
+            </a:graphic>
+          </wp:inline>
+        </w:drawing>
+      </w:r>
+    </w:p>
+    <w:p>
+      <w:pPr>
         <w:pStyle w:val="Paragrafoelenco"/>
-        <w:rPr>
-          <w:lang w:val="it-IT"/>
-        </w:rPr>
-      </w:pPr>
-    </w:p>
-    <w:p>
-      <w:pPr>
-        <w:rPr>
-          <w:lang w:val="it-IT"/>
-        </w:rPr>
-      </w:pPr>
-    </w:p>
-    <w:p>
-      <w:pPr>
-        <w:rPr>
-          <w:lang w:val="it-IT"/>
-        </w:rPr>
-      </w:pPr>
-    </w:p>
-    <w:p>
-      <w:pPr>
-        <w:rPr>
-          <w:lang w:val="it-IT"/>
-        </w:rPr>
-      </w:pPr>
-    </w:p>
-    <w:p>
-      <w:pPr>
-        <w:rPr>
-          <w:lang w:val="it-IT"/>
-        </w:rPr>
-      </w:pPr>
+        <w:keepNext/>
+        <w:numPr>
+          <w:ilvl w:val="0"/>
+          <w:numId w:val="7"/>
+        </w:numPr>
+        <w:autoSpaceDE w:val="0"/>
+        <w:autoSpaceDN w:val="0"/>
+        <w:adjustRightInd w:val="0"/>
+        <w:contextualSpacing w:val="0"/>
+        <w:jc w:val="both"/>
+        <w:outlineLvl w:val="0"/>
+        <w:rPr>
+          <w:rFonts w:ascii="TimesNewRoman" w:eastAsia="Times New Roman" w:hAnsi="TimesNewRoman" w:cs="Times New Roman"/>
+          <w:b/>
+          <w:noProof/>
+          <w:vanish/>
+          <w:sz w:val="36"/>
+          <w:szCs w:val="36"/>
+          <w:lang w:val="it-IT"/>
+        </w:rPr>
+      </w:pPr>
+    </w:p>
+    <w:p>
+      <w:pPr>
+        <w:pStyle w:val="Paragrafoelenco"/>
+        <w:keepNext/>
+        <w:numPr>
+          <w:ilvl w:val="0"/>
+          <w:numId w:val="7"/>
+        </w:numPr>
+        <w:autoSpaceDE w:val="0"/>
+        <w:autoSpaceDN w:val="0"/>
+        <w:adjustRightInd w:val="0"/>
+        <w:contextualSpacing w:val="0"/>
+        <w:jc w:val="both"/>
+        <w:outlineLvl w:val="0"/>
+        <w:rPr>
+          <w:rFonts w:ascii="TimesNewRoman" w:eastAsia="Times New Roman" w:hAnsi="TimesNewRoman" w:cs="Times New Roman"/>
+          <w:b/>
+          <w:noProof/>
+          <w:vanish/>
+          <w:sz w:val="36"/>
+          <w:szCs w:val="36"/>
+          <w:lang w:val="it-IT"/>
+        </w:rPr>
+      </w:pPr>
+    </w:p>
+    <w:p>
+      <w:pPr>
+        <w:rPr>
+          <w:lang w:val="it-IT"/>
+        </w:rPr>
+      </w:pPr>
+    </w:p>
+    <w:p>
+      <w:pPr>
+        <w:rPr>
+          <w:lang w:val="it-IT"/>
+        </w:rPr>
+      </w:pPr>
+    </w:p>
+    <w:p>
+      <w:pPr>
+        <w:pStyle w:val="Titolo1"/>
+        <w:numPr>
+          <w:ilvl w:val="0"/>
+          <w:numId w:val="9"/>
+        </w:numPr>
+        <w:jc w:val="both"/>
+        <w:rPr>
+          <w:rFonts w:ascii="Times New Roman" w:hAnsi="Times New Roman"/>
+          <w:sz w:val="36"/>
+          <w:szCs w:val="36"/>
+        </w:rPr>
+      </w:pPr>
+      <w:r>
+        <w:rPr>
+          <w:rFonts w:ascii="Times New Roman" w:hAnsi="Times New Roman"/>
+          <w:sz w:val="36"/>
+          <w:szCs w:val="36"/>
+        </w:rPr>
+        <w:lastRenderedPageBreak/>
+        <w:t>Layout</w:t>
+      </w:r>
+    </w:p>
+    <w:p>
+      <w:pPr>
+        <w:rPr>
+          <w:sz w:val="28"/>
+          <w:szCs w:val="28"/>
+          <w:lang w:val="it-IT"/>
+        </w:rPr>
+      </w:pPr>
+      <w:r>
+        <w:rPr>
+          <w:sz w:val="28"/>
+          <w:szCs w:val="28"/>
+          <w:lang w:val="it-IT"/>
+        </w:rPr>
+        <w:t>Home page:</w:t>
+      </w:r>
+    </w:p>
+    <w:p>
+      <w:pPr>
+        <w:rPr>
+          <w:lang w:val="it-IT"/>
+        </w:rPr>
+      </w:pPr>
+      <w:r>
+        <w:rPr>
+          <w:noProof/>
+        </w:rPr>
+        <w:drawing>
+          <wp:inline distT="0" distB="0" distL="0" distR="0" wp14:anchorId="6AA5CCEE" wp14:editId="4C08ACA9">
+            <wp:extent cx="6116320" cy="4623435"/>
+            <wp:effectExtent l="0" t="0" r="0" b="5715"/>
+            <wp:docPr id="23" name="Immagine 23"/>
+            <wp:cNvGraphicFramePr>
+              <a:graphicFrameLocks xmlns:a="http://schemas.openxmlformats.org/drawingml/2006/main" noChangeAspect="1"/>
+            </wp:cNvGraphicFramePr>
+            <a:graphic xmlns:a="http://schemas.openxmlformats.org/drawingml/2006/main">
+              <a:graphicData uri="http://schemas.openxmlformats.org/drawingml/2006/picture">
+                <pic:pic xmlns:pic="http://schemas.openxmlformats.org/drawingml/2006/picture">
+                  <pic:nvPicPr>
+                    <pic:cNvPr id="1" name=""/>
+                    <pic:cNvPicPr/>
+                  </pic:nvPicPr>
+                  <pic:blipFill>
+                    <a:blip r:embed="rId19"/>
+                    <a:stretch>
+                      <a:fillRect/>
+                    </a:stretch>
+                  </pic:blipFill>
+                  <pic:spPr>
+                    <a:xfrm>
+                      <a:off x="0" y="0"/>
+                      <a:ext cx="6116320" cy="4623435"/>
+                    </a:xfrm>
+                    <a:prstGeom prst="rect">
+                      <a:avLst/>
+                    </a:prstGeom>
+                  </pic:spPr>
+                </pic:pic>
+              </a:graphicData>
+            </a:graphic>
+          </wp:inline>
+        </w:drawing>
+      </w:r>
+    </w:p>
+    <w:p>
+      <w:pPr>
+        <w:rPr>
+          <w:lang w:val="it-IT"/>
+        </w:rPr>
+      </w:pPr>
+    </w:p>
+    <w:p>
+      <w:pPr>
+        <w:rPr>
+          <w:lang w:val="it-IT"/>
+        </w:rPr>
+      </w:pPr>
+    </w:p>
+    <w:p>
+      <w:pPr>
+        <w:rPr>
+          <w:lang w:val="it-IT"/>
+        </w:rPr>
+      </w:pPr>
+    </w:p>
+    <w:p>
+      <w:pPr>
+        <w:rPr>
+          <w:lang w:val="it-IT"/>
+        </w:rPr>
+      </w:pPr>
+    </w:p>
+    <w:p>
+      <w:pPr>
+        <w:rPr>
+          <w:lang w:val="it-IT"/>
+        </w:rPr>
+      </w:pPr>
+    </w:p>
+    <w:p>
+      <w:pPr>
+        <w:rPr>
+          <w:lang w:val="it-IT"/>
+        </w:rPr>
+      </w:pPr>
+    </w:p>
+    <w:p>
+      <w:pPr>
+        <w:rPr>
+          <w:lang w:val="it-IT"/>
+        </w:rPr>
+      </w:pPr>
+    </w:p>
+    <w:p>
+      <w:pPr>
+        <w:rPr>
+          <w:lang w:val="it-IT"/>
+        </w:rPr>
+      </w:pPr>
+    </w:p>
+    <w:p>
+      <w:pPr>
+        <w:rPr>
+          <w:lang w:val="it-IT"/>
+        </w:rPr>
+      </w:pPr>
+    </w:p>
+    <w:p>
+      <w:pPr>
+        <w:rPr>
+          <w:lang w:val="it-IT"/>
+        </w:rPr>
+      </w:pPr>
+    </w:p>
+    <w:p>
+      <w:pPr>
+        <w:rPr>
+          <w:lang w:val="it-IT"/>
+        </w:rPr>
+      </w:pPr>
+    </w:p>
+    <w:p>
+      <w:pPr>
+        <w:rPr>
+          <w:lang w:val="it-IT"/>
+        </w:rPr>
+      </w:pPr>
+    </w:p>
+    <w:p>
+      <w:pPr>
+        <w:rPr>
+          <w:lang w:val="it-IT"/>
+        </w:rPr>
+      </w:pPr>
+    </w:p>
+    <w:p>
+      <w:pPr>
+        <w:rPr>
+          <w:lang w:val="it-IT"/>
+        </w:rPr>
+      </w:pPr>
+    </w:p>
+    <w:p>
+      <w:pPr>
+        <w:rPr>
+          <w:lang w:val="it-IT"/>
+        </w:rPr>
+      </w:pPr>
+    </w:p>
+    <w:p>
+      <w:pPr>
+        <w:rPr>
+          <w:lang w:val="it-IT"/>
+        </w:rPr>
+      </w:pPr>
+    </w:p>
+    <w:p>
+      <w:pPr>
+        <w:rPr>
+          <w:lang w:val="it-IT"/>
+        </w:rPr>
+      </w:pPr>
+    </w:p>
+    <w:p>
+      <w:pPr>
+        <w:rPr>
+          <w:lang w:val="it-IT"/>
+        </w:rPr>
+      </w:pPr>
+    </w:p>
+    <w:p>
+      <w:pPr>
+        <w:rPr>
+          <w:lang w:val="it-IT"/>
+        </w:rPr>
+      </w:pPr>
+    </w:p>
+    <w:p>
+      <w:pPr>
+        <w:rPr>
+          <w:lang w:val="it-IT"/>
+        </w:rPr>
+      </w:pPr>
+    </w:p>
+    <w:p>
+      <w:pPr>
+        <w:rPr>
+          <w:lang w:val="it-IT"/>
+        </w:rPr>
+      </w:pPr>
+    </w:p>
+    <w:p>
+      <w:pPr>
+        <w:rPr>
+          <w:lang w:val="it-IT"/>
+        </w:rPr>
+      </w:pPr>
+    </w:p>
+    <w:p>
+      <w:pPr>
+        <w:rPr>
+          <w:lang w:val="it-IT"/>
+        </w:rPr>
+      </w:pPr>
+    </w:p>
+    <w:p>
+      <w:pPr>
+        <w:rPr>
+          <w:lang w:val="it-IT"/>
+        </w:rPr>
+      </w:pPr>
+    </w:p>
+    <w:p>
+      <w:pPr>
+        <w:rPr>
+          <w:lang w:val="it-IT"/>
+        </w:rPr>
+      </w:pPr>
+    </w:p>
+    <w:p>
+      <w:pPr>
+        <w:rPr>
+          <w:sz w:val="28"/>
+          <w:szCs w:val="28"/>
+          <w:lang w:val="it-IT"/>
+        </w:rPr>
+      </w:pPr>
+      <w:r>
+        <w:rPr>
+          <w:sz w:val="28"/>
+          <w:szCs w:val="28"/>
+          <w:lang w:val="it-IT"/>
+        </w:rPr>
+        <w:lastRenderedPageBreak/>
+        <w:t>Menu di navigazione prodotti:</w:t>
+      </w:r>
+    </w:p>
+    <w:p>
+      <w:pPr>
+        <w:rPr>
+          <w:lang w:val="it-IT"/>
+        </w:rPr>
+      </w:pPr>
+      <w:r>
+        <w:rPr>
+          <w:noProof/>
+        </w:rPr>
+        <w:drawing>
+          <wp:inline distT="0" distB="0" distL="0" distR="0" wp14:anchorId="218795CC" wp14:editId="0DABBB27">
+            <wp:extent cx="6116320" cy="4564380"/>
+            <wp:effectExtent l="0" t="0" r="0" b="7620"/>
+            <wp:docPr id="26" name="Immagine 26"/>
+            <wp:cNvGraphicFramePr>
+              <a:graphicFrameLocks xmlns:a="http://schemas.openxmlformats.org/drawingml/2006/main" noChangeAspect="1"/>
+            </wp:cNvGraphicFramePr>
+            <a:graphic xmlns:a="http://schemas.openxmlformats.org/drawingml/2006/main">
+              <a:graphicData uri="http://schemas.openxmlformats.org/drawingml/2006/picture">
+                <pic:pic xmlns:pic="http://schemas.openxmlformats.org/drawingml/2006/picture">
+                  <pic:nvPicPr>
+                    <pic:cNvPr id="1" name=""/>
+                    <pic:cNvPicPr/>
+                  </pic:nvPicPr>
+                  <pic:blipFill>
+                    <a:blip r:embed="rId20"/>
+                    <a:stretch>
+                      <a:fillRect/>
+                    </a:stretch>
+                  </pic:blipFill>
+                  <pic:spPr>
+                    <a:xfrm>
+                      <a:off x="0" y="0"/>
+                      <a:ext cx="6116320" cy="4564380"/>
+                    </a:xfrm>
+                    <a:prstGeom prst="rect">
+                      <a:avLst/>
+                    </a:prstGeom>
+                  </pic:spPr>
+                </pic:pic>
+              </a:graphicData>
+            </a:graphic>
+          </wp:inline>
+        </w:drawing>
+      </w:r>
+    </w:p>
+    <w:p>
+      <w:pPr>
+        <w:pStyle w:val="Titolo"/>
+        <w:numPr>
+          <w:ilvl w:val="0"/>
+          <w:numId w:val="9"/>
+        </w:numPr>
+        <w:tabs>
+          <w:tab w:val="left" w:pos="756"/>
+        </w:tabs>
+        <w:jc w:val="left"/>
+        <w:rPr>
+          <w:i w:val="0"/>
+          <w:iCs w:val="0"/>
+          <w:sz w:val="36"/>
+          <w:szCs w:val="36"/>
+        </w:rPr>
+      </w:pPr>
+      <w:r>
+        <w:rPr>
+          <w:i w:val="0"/>
+          <w:iCs w:val="0"/>
+          <w:sz w:val="36"/>
+          <w:szCs w:val="36"/>
+        </w:rPr>
+        <w:t>Tema</w:t>
+      </w:r>
+    </w:p>
+    <w:p>
+      <w:pPr>
+        <w:pStyle w:val="Titolo"/>
+        <w:tabs>
+          <w:tab w:val="left" w:pos="756"/>
+        </w:tabs>
+        <w:ind w:left="360"/>
+        <w:jc w:val="left"/>
+        <w:rPr>
+          <w:i w:val="0"/>
+          <w:iCs w:val="0"/>
+          <w:sz w:val="36"/>
+          <w:szCs w:val="36"/>
+        </w:rPr>
+      </w:pPr>
+    </w:p>
+    <w:p>
+      <w:pPr>
+        <w:pStyle w:val="Titolo"/>
+        <w:numPr>
+          <w:ilvl w:val="0"/>
+          <w:numId w:val="9"/>
+        </w:numPr>
+        <w:tabs>
+          <w:tab w:val="left" w:pos="756"/>
+        </w:tabs>
+        <w:jc w:val="left"/>
+        <w:rPr>
+          <w:i w:val="0"/>
+          <w:iCs w:val="0"/>
+          <w:sz w:val="36"/>
+          <w:szCs w:val="36"/>
+        </w:rPr>
+      </w:pPr>
+      <w:r>
+        <w:rPr>
+          <w:i w:val="0"/>
+          <w:iCs w:val="0"/>
+          <w:sz w:val="36"/>
+          <w:szCs w:val="36"/>
+        </w:rPr>
+        <w:t>Scelta dei colori</w:t>
+      </w:r>
+      <w:r>
+        <w:t xml:space="preserve"> </w:t>
+      </w:r>
+      <w:r>
+        <w:drawing>
+          <wp:inline distT="0" distB="0" distL="0" distR="0" wp14:anchorId="3490D1E1" wp14:editId="296C43D5">
+            <wp:extent cx="5830570" cy="2551430"/>
+            <wp:effectExtent l="0" t="0" r="0" b="1270"/>
+            <wp:docPr id="20" name="Immagine 20"/>
+            <wp:cNvGraphicFramePr>
+              <a:graphicFrameLocks xmlns:a="http://schemas.openxmlformats.org/drawingml/2006/main" noChangeAspect="1"/>
+            </wp:cNvGraphicFramePr>
+            <a:graphic xmlns:a="http://schemas.openxmlformats.org/drawingml/2006/main">
+              <a:graphicData uri="http://schemas.openxmlformats.org/drawingml/2006/picture">
+                <pic:pic xmlns:pic="http://schemas.openxmlformats.org/drawingml/2006/picture">
+                  <pic:nvPicPr>
+                    <pic:cNvPr id="1" name=""/>
+                    <pic:cNvPicPr/>
+                  </pic:nvPicPr>
+                  <pic:blipFill>
+                    <a:blip r:embed="rId21"/>
+                    <a:stretch>
+                      <a:fillRect/>
+                    </a:stretch>
+                  </pic:blipFill>
+                  <pic:spPr>
+                    <a:xfrm>
+                      <a:off x="0" y="0"/>
+                      <a:ext cx="5830570" cy="2551430"/>
+                    </a:xfrm>
+                    <a:prstGeom prst="rect">
+                      <a:avLst/>
+                    </a:prstGeom>
+                  </pic:spPr>
+                </pic:pic>
+              </a:graphicData>
+            </a:graphic>
+          </wp:inline>
+        </w:drawing>
+      </w:r>
+    </w:p>
+    <w:p>
+      <w:pPr>
+        <w:pStyle w:val="Paragrafoelenco"/>
+        <w:keepNext/>
+        <w:numPr>
+          <w:ilvl w:val="0"/>
+          <w:numId w:val="7"/>
+        </w:numPr>
+        <w:autoSpaceDE w:val="0"/>
+        <w:autoSpaceDN w:val="0"/>
+        <w:adjustRightInd w:val="0"/>
+        <w:contextualSpacing w:val="0"/>
+        <w:jc w:val="both"/>
+        <w:outlineLvl w:val="0"/>
+        <w:rPr>
+          <w:rFonts w:ascii="TimesNewRoman" w:eastAsia="Times New Roman" w:hAnsi="TimesNewRoman" w:cs="Times New Roman"/>
+          <w:b/>
+          <w:noProof/>
+          <w:vanish/>
+          <w:sz w:val="36"/>
+          <w:szCs w:val="36"/>
+          <w:lang w:val="it-IT"/>
+        </w:rPr>
+      </w:pPr>
+    </w:p>
+    <w:p>
+      <w:pPr>
+        <w:pStyle w:val="Paragrafoelenco"/>
+        <w:keepNext/>
+        <w:numPr>
+          <w:ilvl w:val="0"/>
+          <w:numId w:val="7"/>
+        </w:numPr>
+        <w:autoSpaceDE w:val="0"/>
+        <w:autoSpaceDN w:val="0"/>
+        <w:adjustRightInd w:val="0"/>
+        <w:contextualSpacing w:val="0"/>
+        <w:jc w:val="both"/>
+        <w:outlineLvl w:val="0"/>
+        <w:rPr>
+          <w:rFonts w:ascii="TimesNewRoman" w:eastAsia="Times New Roman" w:hAnsi="TimesNewRoman" w:cs="Times New Roman"/>
+          <w:b/>
+          <w:noProof/>
+          <w:vanish/>
+          <w:sz w:val="36"/>
+          <w:szCs w:val="36"/>
+          <w:lang w:val="it-IT"/>
+        </w:rPr>
+      </w:pPr>
+    </w:p>
+    <w:p>
+      <w:pPr>
+        <w:pStyle w:val="Titolo1"/>
+        <w:numPr>
+          <w:ilvl w:val="0"/>
+          <w:numId w:val="9"/>
+        </w:numPr>
+        <w:jc w:val="both"/>
+        <w:rPr>
+          <w:rFonts w:ascii="Times New Roman" w:hAnsi="Times New Roman"/>
+          <w:sz w:val="36"/>
+          <w:szCs w:val="36"/>
+        </w:rPr>
+      </w:pPr>
+      <w:r>
+        <w:rPr>
+          <w:rFonts w:ascii="Times New Roman" w:hAnsi="Times New Roman"/>
+          <w:sz w:val="36"/>
+          <w:szCs w:val="36"/>
+        </w:rPr>
+        <w:t>Mappa dei contenuti</w:t>
+      </w:r>
+    </w:p>
+    <w:p>
+      <w:pPr>
+        <w:rPr>
+          <w:lang w:val="it-IT"/>
+        </w:rPr>
+      </w:pPr>
+      <w:r>
+        <w:rPr>
+          <w:noProof/>
+        </w:rPr>
+        <w:drawing>
+          <wp:inline distT="0" distB="0" distL="0" distR="0" wp14:anchorId="22617C05" wp14:editId="0149BCA4">
+            <wp:extent cx="6116320" cy="6178550"/>
+            <wp:effectExtent l="0" t="0" r="0" b="0"/>
+            <wp:docPr id="27" name="Immagine 27"/>
+            <wp:cNvGraphicFramePr>
+              <a:graphicFrameLocks xmlns:a="http://schemas.openxmlformats.org/drawingml/2006/main" noChangeAspect="1"/>
+            </wp:cNvGraphicFramePr>
+            <a:graphic xmlns:a="http://schemas.openxmlformats.org/drawingml/2006/main">
+              <a:graphicData uri="http://schemas.openxmlformats.org/drawingml/2006/picture">
+                <pic:pic xmlns:pic="http://schemas.openxmlformats.org/drawingml/2006/picture">
+                  <pic:nvPicPr>
+                    <pic:cNvPr id="1" name=""/>
+                    <pic:cNvPicPr/>
+                  </pic:nvPicPr>
+                  <pic:blipFill>
+                    <a:blip r:embed="rId22"/>
+                    <a:stretch>
+                      <a:fillRect/>
+                    </a:stretch>
+                  </pic:blipFill>
+                  <pic:spPr>
+                    <a:xfrm>
+                      <a:off x="0" y="0"/>
+                      <a:ext cx="6116320" cy="6178550"/>
+                    </a:xfrm>
+                    <a:prstGeom prst="rect">
+                      <a:avLst/>
+                    </a:prstGeom>
+                  </pic:spPr>
+                </pic:pic>
+              </a:graphicData>
+            </a:graphic>
+          </wp:inline>
+        </w:drawing>
+      </w:r>
+    </w:p>
+    <w:p>
+      <w:pPr>
+        <w:pStyle w:val="Titolo1"/>
+        <w:numPr>
+          <w:ilvl w:val="0"/>
+          <w:numId w:val="9"/>
+        </w:numPr>
+        <w:jc w:val="both"/>
+        <w:rPr>
+          <w:rFonts w:ascii="Times New Roman" w:hAnsi="Times New Roman"/>
+          <w:sz w:val="36"/>
+          <w:szCs w:val="36"/>
+        </w:rPr>
+      </w:pPr>
+      <w:r>
+        <w:rPr>
+          <w:rFonts w:ascii="Times New Roman" w:hAnsi="Times New Roman"/>
+          <w:sz w:val="36"/>
+          <w:szCs w:val="36"/>
+        </w:rPr>
+        <w:lastRenderedPageBreak/>
+        <w:t>La base di dati</w:t>
+      </w:r>
+    </w:p>
+    <w:p>
+      <w:pPr>
+        <w:rPr>
+          <w:lang w:val="it-IT"/>
+        </w:rPr>
+      </w:pPr>
+      <w:r>
+        <w:rPr>
+          <w:noProof/>
+        </w:rPr>
+        <w:drawing>
+          <wp:inline distT="0" distB="0" distL="0" distR="0" wp14:anchorId="6C144B6F" wp14:editId="53F28E85">
+            <wp:extent cx="6116320" cy="5323840"/>
+            <wp:effectExtent l="0" t="0" r="0" b="0"/>
+            <wp:docPr id="22" name="Immagine 22"/>
+            <wp:cNvGraphicFramePr>
+              <a:graphicFrameLocks xmlns:a="http://schemas.openxmlformats.org/drawingml/2006/main" noChangeAspect="1"/>
+            </wp:cNvGraphicFramePr>
+            <a:graphic xmlns:a="http://schemas.openxmlformats.org/drawingml/2006/main">
+              <a:graphicData uri="http://schemas.openxmlformats.org/drawingml/2006/picture">
+                <pic:pic xmlns:pic="http://schemas.openxmlformats.org/drawingml/2006/picture">
+                  <pic:nvPicPr>
+                    <pic:cNvPr id="1" name=""/>
+                    <pic:cNvPicPr/>
+                  </pic:nvPicPr>
+                  <pic:blipFill>
+                    <a:blip r:embed="rId23"/>
+                    <a:stretch>
+                      <a:fillRect/>
+                    </a:stretch>
+                  </pic:blipFill>
+                  <pic:spPr>
+                    <a:xfrm>
+                      <a:off x="0" y="0"/>
+                      <a:ext cx="6116320" cy="5323840"/>
+                    </a:xfrm>
+                    <a:prstGeom prst="rect">
+                      <a:avLst/>
+                    </a:prstGeom>
+                  </pic:spPr>
+                </pic:pic>
+              </a:graphicData>
+            </a:graphic>
+          </wp:inline>
+        </w:drawing>
+      </w:r>
     </w:p>
     <w:p>
       <w:pPr>
@@ -3340,7 +4421,7 @@
       <w:lvlText w:val=""/>
       <w:lvlJc w:val="left"/>
       <w:pPr>
-        <w:ind w:left="1440" w:hanging="360"/>
+        <w:ind w:left="6136" w:hanging="360"/>
       </w:pPr>
       <w:rPr>
         <w:rFonts w:ascii="Symbol" w:hAnsi="Symbol" w:hint="default"/>
@@ -3352,7 +4433,7 @@
       <w:lvlText w:val="o"/>
       <w:lvlJc w:val="left"/>
       <w:pPr>
-        <w:ind w:left="2160" w:hanging="360"/>
+        <w:ind w:left="6856" w:hanging="360"/>
       </w:pPr>
       <w:rPr>
         <w:rFonts w:ascii="Courier New" w:hAnsi="Courier New" w:cs="Courier New" w:hint="default"/>
@@ -3364,7 +4445,7 @@
       <w:lvlText w:val=""/>
       <w:lvlJc w:val="left"/>
       <w:pPr>
-        <w:ind w:left="2880" w:hanging="360"/>
+        <w:ind w:left="7576" w:hanging="360"/>
       </w:pPr>
       <w:rPr>
         <w:rFonts w:ascii="Wingdings" w:hAnsi="Wingdings" w:hint="default"/>
@@ -3376,7 +4457,7 @@
       <w:lvlText w:val=""/>
       <w:lvlJc w:val="left"/>
       <w:pPr>
-        <w:ind w:left="3600" w:hanging="360"/>
+        <w:ind w:left="8296" w:hanging="360"/>
       </w:pPr>
       <w:rPr>
         <w:rFonts w:ascii="Symbol" w:hAnsi="Symbol" w:hint="default"/>
@@ -3388,7 +4469,7 @@
       <w:lvlText w:val="o"/>
       <w:lvlJc w:val="left"/>
       <w:pPr>
-        <w:ind w:left="4320" w:hanging="360"/>
+        <w:ind w:left="9016" w:hanging="360"/>
       </w:pPr>
       <w:rPr>
         <w:rFonts w:ascii="Courier New" w:hAnsi="Courier New" w:cs="Courier New" w:hint="default"/>
@@ -3400,7 +4481,7 @@
       <w:lvlText w:val=""/>
       <w:lvlJc w:val="left"/>
       <w:pPr>
-        <w:ind w:left="5040" w:hanging="360"/>
+        <w:ind w:left="9736" w:hanging="360"/>
       </w:pPr>
       <w:rPr>
         <w:rFonts w:ascii="Wingdings" w:hAnsi="Wingdings" w:hint="default"/>
@@ -3412,7 +4493,7 @@
       <w:lvlText w:val=""/>
       <w:lvlJc w:val="left"/>
       <w:pPr>
-        <w:ind w:left="5760" w:hanging="360"/>
+        <w:ind w:left="10456" w:hanging="360"/>
       </w:pPr>
       <w:rPr>
         <w:rFonts w:ascii="Symbol" w:hAnsi="Symbol" w:hint="default"/>
@@ -3424,7 +4505,7 @@
       <w:lvlText w:val="o"/>
       <w:lvlJc w:val="left"/>
       <w:pPr>
-        <w:ind w:left="6480" w:hanging="360"/>
+        <w:ind w:left="11176" w:hanging="360"/>
       </w:pPr>
       <w:rPr>
         <w:rFonts w:ascii="Courier New" w:hAnsi="Courier New" w:cs="Courier New" w:hint="default"/>
@@ -3436,7 +4517,7 @@
       <w:lvlText w:val=""/>
       <w:lvlJc w:val="left"/>
       <w:pPr>
-        <w:ind w:left="7200" w:hanging="360"/>
+        <w:ind w:left="11896" w:hanging="360"/>
       </w:pPr>
       <w:rPr>
         <w:rFonts w:ascii="Wingdings" w:hAnsi="Wingdings" w:hint="default"/>
@@ -3987,6 +5068,94 @@
     </w:lvl>
   </w:abstractNum>
   <w:abstractNum w:abstractNumId="6" w15:restartNumberingAfterBreak="0">
+    <w:nsid w:val="1E781718"/>
+    <w:multiLevelType w:val="hybridMultilevel"/>
+    <w:tmpl w:val="D2FEF32A"/>
+    <w:lvl w:ilvl="0" w:tplc="0410000F">
+      <w:numFmt w:val="decimal"/>
+      <w:lvlText w:val="%1."/>
+      <w:lvlJc w:val="left"/>
+      <w:pPr>
+        <w:ind w:left="720" w:hanging="360"/>
+      </w:pPr>
+      <w:rPr>
+        <w:rFonts w:hint="default"/>
+      </w:rPr>
+    </w:lvl>
+    <w:lvl w:ilvl="1" w:tplc="04100019" w:tentative="1">
+      <w:start w:val="1"/>
+      <w:numFmt w:val="lowerLetter"/>
+      <w:lvlText w:val="%2."/>
+      <w:lvlJc w:val="left"/>
+      <w:pPr>
+        <w:ind w:left="1440" w:hanging="360"/>
+      </w:pPr>
+    </w:lvl>
+    <w:lvl w:ilvl="2" w:tplc="0410001B" w:tentative="1">
+      <w:start w:val="1"/>
+      <w:numFmt w:val="lowerRoman"/>
+      <w:lvlText w:val="%3."/>
+      <w:lvlJc w:val="right"/>
+      <w:pPr>
+        <w:ind w:left="2160" w:hanging="180"/>
+      </w:pPr>
+    </w:lvl>
+    <w:lvl w:ilvl="3" w:tplc="0410000F" w:tentative="1">
+      <w:start w:val="1"/>
+      <w:numFmt w:val="decimal"/>
+      <w:lvlText w:val="%4."/>
+      <w:lvlJc w:val="left"/>
+      <w:pPr>
+        <w:ind w:left="2880" w:hanging="360"/>
+      </w:pPr>
+    </w:lvl>
+    <w:lvl w:ilvl="4" w:tplc="04100019" w:tentative="1">
+      <w:start w:val="1"/>
+      <w:numFmt w:val="lowerLetter"/>
+      <w:lvlText w:val="%5."/>
+      <w:lvlJc w:val="left"/>
+      <w:pPr>
+        <w:ind w:left="3600" w:hanging="360"/>
+      </w:pPr>
+    </w:lvl>
+    <w:lvl w:ilvl="5" w:tplc="0410001B" w:tentative="1">
+      <w:start w:val="1"/>
+      <w:numFmt w:val="lowerRoman"/>
+      <w:lvlText w:val="%6."/>
+      <w:lvlJc w:val="right"/>
+      <w:pPr>
+        <w:ind w:left="4320" w:hanging="180"/>
+      </w:pPr>
+    </w:lvl>
+    <w:lvl w:ilvl="6" w:tplc="0410000F" w:tentative="1">
+      <w:start w:val="1"/>
+      <w:numFmt w:val="decimal"/>
+      <w:lvlText w:val="%7."/>
+      <w:lvlJc w:val="left"/>
+      <w:pPr>
+        <w:ind w:left="5040" w:hanging="360"/>
+      </w:pPr>
+    </w:lvl>
+    <w:lvl w:ilvl="7" w:tplc="04100019" w:tentative="1">
+      <w:start w:val="1"/>
+      <w:numFmt w:val="lowerLetter"/>
+      <w:lvlText w:val="%8."/>
+      <w:lvlJc w:val="left"/>
+      <w:pPr>
+        <w:ind w:left="5760" w:hanging="360"/>
+      </w:pPr>
+    </w:lvl>
+    <w:lvl w:ilvl="8" w:tplc="0410001B" w:tentative="1">
+      <w:start w:val="1"/>
+      <w:numFmt w:val="lowerRoman"/>
+      <w:lvlText w:val="%9."/>
+      <w:lvlJc w:val="right"/>
+      <w:pPr>
+        <w:ind w:left="6480" w:hanging="180"/>
+      </w:pPr>
+    </w:lvl>
+  </w:abstractNum>
+  <w:abstractNum w:abstractNumId="7" w15:restartNumberingAfterBreak="0">
     <w:nsid w:val="22CF1F85"/>
     <w:multiLevelType w:val="hybridMultilevel"/>
     <w:tmpl w:val="60921696"/>
@@ -4101,7 +5270,7 @@
       </w:rPr>
     </w:lvl>
   </w:abstractNum>
-  <w:abstractNum w:abstractNumId="7" w15:restartNumberingAfterBreak="0">
+  <w:abstractNum w:abstractNumId="8" w15:restartNumberingAfterBreak="0">
     <w:nsid w:val="27064321"/>
     <w:multiLevelType w:val="hybridMultilevel"/>
     <w:tmpl w:val="17F6AA66"/>
@@ -4214,7 +5383,7 @@
       </w:rPr>
     </w:lvl>
   </w:abstractNum>
-  <w:abstractNum w:abstractNumId="8" w15:restartNumberingAfterBreak="0">
+  <w:abstractNum w:abstractNumId="9" w15:restartNumberingAfterBreak="0">
     <w:nsid w:val="2D0A0E0D"/>
     <w:multiLevelType w:val="hybridMultilevel"/>
     <w:tmpl w:val="55505DCA"/>
@@ -4327,7 +5496,7 @@
       </w:rPr>
     </w:lvl>
   </w:abstractNum>
-  <w:abstractNum w:abstractNumId="9" w15:restartNumberingAfterBreak="0">
+  <w:abstractNum w:abstractNumId="10" w15:restartNumberingAfterBreak="0">
     <w:nsid w:val="2ED96B22"/>
     <w:multiLevelType w:val="hybridMultilevel"/>
     <w:tmpl w:val="A922EACC"/>
@@ -4413,7 +5582,96 @@
       </w:pPr>
     </w:lvl>
   </w:abstractNum>
-  <w:abstractNum w:abstractNumId="10" w15:restartNumberingAfterBreak="0">
+  <w:abstractNum w:abstractNumId="11" w15:restartNumberingAfterBreak="0">
+    <w:nsid w:val="335D3206"/>
+    <w:multiLevelType w:val="hybridMultilevel"/>
+    <w:tmpl w:val="09709130"/>
+    <w:lvl w:ilvl="0" w:tplc="9DE6FB72">
+      <w:start w:val="5"/>
+      <w:numFmt w:val="decimal"/>
+      <w:lvlText w:val="%1."/>
+      <w:lvlJc w:val="left"/>
+      <w:pPr>
+        <w:ind w:left="1476" w:hanging="360"/>
+      </w:pPr>
+      <w:rPr>
+        <w:rFonts w:hint="default"/>
+      </w:rPr>
+    </w:lvl>
+    <w:lvl w:ilvl="1" w:tplc="04100019" w:tentative="1">
+      <w:start w:val="1"/>
+      <w:numFmt w:val="lowerLetter"/>
+      <w:lvlText w:val="%2."/>
+      <w:lvlJc w:val="left"/>
+      <w:pPr>
+        <w:ind w:left="2196" w:hanging="360"/>
+      </w:pPr>
+    </w:lvl>
+    <w:lvl w:ilvl="2" w:tplc="0410001B" w:tentative="1">
+      <w:start w:val="1"/>
+      <w:numFmt w:val="lowerRoman"/>
+      <w:lvlText w:val="%3."/>
+      <w:lvlJc w:val="right"/>
+      <w:pPr>
+        <w:ind w:left="2916" w:hanging="180"/>
+      </w:pPr>
+    </w:lvl>
+    <w:lvl w:ilvl="3" w:tplc="0410000F" w:tentative="1">
+      <w:start w:val="1"/>
+      <w:numFmt w:val="decimal"/>
+      <w:lvlText w:val="%4."/>
+      <w:lvlJc w:val="left"/>
+      <w:pPr>
+        <w:ind w:left="3636" w:hanging="360"/>
+      </w:pPr>
+    </w:lvl>
+    <w:lvl w:ilvl="4" w:tplc="04100019" w:tentative="1">
+      <w:start w:val="1"/>
+      <w:numFmt w:val="lowerLetter"/>
+      <w:lvlText w:val="%5."/>
+      <w:lvlJc w:val="left"/>
+      <w:pPr>
+        <w:ind w:left="4356" w:hanging="360"/>
+      </w:pPr>
+    </w:lvl>
+    <w:lvl w:ilvl="5" w:tplc="0410001B" w:tentative="1">
+      <w:start w:val="1"/>
+      <w:numFmt w:val="lowerRoman"/>
+      <w:lvlText w:val="%6."/>
+      <w:lvlJc w:val="right"/>
+      <w:pPr>
+        <w:ind w:left="5076" w:hanging="180"/>
+      </w:pPr>
+    </w:lvl>
+    <w:lvl w:ilvl="6" w:tplc="0410000F" w:tentative="1">
+      <w:start w:val="1"/>
+      <w:numFmt w:val="decimal"/>
+      <w:lvlText w:val="%7."/>
+      <w:lvlJc w:val="left"/>
+      <w:pPr>
+        <w:ind w:left="5796" w:hanging="360"/>
+      </w:pPr>
+    </w:lvl>
+    <w:lvl w:ilvl="7" w:tplc="04100019" w:tentative="1">
+      <w:start w:val="1"/>
+      <w:numFmt w:val="lowerLetter"/>
+      <w:lvlText w:val="%8."/>
+      <w:lvlJc w:val="left"/>
+      <w:pPr>
+        <w:ind w:left="6516" w:hanging="360"/>
+      </w:pPr>
+    </w:lvl>
+    <w:lvl w:ilvl="8" w:tplc="0410001B" w:tentative="1">
+      <w:start w:val="1"/>
+      <w:numFmt w:val="lowerRoman"/>
+      <w:lvlText w:val="%9."/>
+      <w:lvlJc w:val="right"/>
+      <w:pPr>
+        <w:ind w:left="7236" w:hanging="180"/>
+      </w:pPr>
+    </w:lvl>
+  </w:abstractNum>
+  <w:abstractNum w:abstractNumId="12" w15:restartNumberingAfterBreak="0">
     <w:nsid w:val="3A9653D6"/>
     <w:multiLevelType w:val="hybridMultilevel"/>
     <w:tmpl w:val="091482B6"/>
@@ -4499,7 +5757,7 @@
       </w:pPr>
     </w:lvl>
   </w:abstractNum>
-  <w:abstractNum w:abstractNumId="11" w15:restartNumberingAfterBreak="0">
+  <w:abstractNum w:abstractNumId="13" w15:restartNumberingAfterBreak="0">
     <w:nsid w:val="3CAC47FD"/>
     <w:multiLevelType w:val="hybridMultilevel"/>
     <w:tmpl w:val="76C4AF68"/>
@@ -4585,7 +5843,7 @@
       </w:pPr>
     </w:lvl>
   </w:abstractNum>
-  <w:abstractNum w:abstractNumId="12" w15:restartNumberingAfterBreak="0">
+  <w:abstractNum w:abstractNumId="14" w15:restartNumberingAfterBreak="0">
     <w:nsid w:val="3F8F1CFD"/>
     <w:multiLevelType w:val="hybridMultilevel"/>
     <w:tmpl w:val="7D325070"/>
@@ -4671,7 +5929,7 @@
       </w:pPr>
     </w:lvl>
   </w:abstractNum>
-  <w:abstractNum w:abstractNumId="13" w15:restartNumberingAfterBreak="0">
+  <w:abstractNum w:abstractNumId="15" w15:restartNumberingAfterBreak="0">
     <w:nsid w:val="47141723"/>
     <w:multiLevelType w:val="hybridMultilevel"/>
     <w:tmpl w:val="779AC47C"/>
@@ -4757,7 +6015,7 @@
       </w:pPr>
     </w:lvl>
   </w:abstractNum>
-  <w:abstractNum w:abstractNumId="14" w15:restartNumberingAfterBreak="0">
+  <w:abstractNum w:abstractNumId="16" w15:restartNumberingAfterBreak="0">
     <w:nsid w:val="47DF6EB8"/>
     <w:multiLevelType w:val="hybridMultilevel"/>
     <w:tmpl w:val="DD06D1AE"/>
@@ -4874,7 +6132,7 @@
       </w:rPr>
     </w:lvl>
   </w:abstractNum>
-  <w:abstractNum w:abstractNumId="15" w15:restartNumberingAfterBreak="0">
+  <w:abstractNum w:abstractNumId="17" w15:restartNumberingAfterBreak="0">
     <w:nsid w:val="4D644849"/>
     <w:multiLevelType w:val="hybridMultilevel"/>
     <w:tmpl w:val="4350E27E"/>
@@ -4991,7 +6249,7 @@
       </w:rPr>
     </w:lvl>
   </w:abstractNum>
-  <w:abstractNum w:abstractNumId="16" w15:restartNumberingAfterBreak="0">
+  <w:abstractNum w:abstractNumId="18" w15:restartNumberingAfterBreak="0">
     <w:nsid w:val="65B816E2"/>
     <w:multiLevelType w:val="hybridMultilevel"/>
     <w:tmpl w:val="258A9C88"/>
@@ -5104,7 +6362,7 @@
       </w:rPr>
     </w:lvl>
   </w:abstractNum>
-  <w:abstractNum w:abstractNumId="17" w15:restartNumberingAfterBreak="0">
+  <w:abstractNum w:abstractNumId="19" w15:restartNumberingAfterBreak="0">
     <w:nsid w:val="67E2216E"/>
     <w:multiLevelType w:val="hybridMultilevel"/>
     <w:tmpl w:val="82743388"/>
@@ -5217,7 +6475,7 @@
       </w:rPr>
     </w:lvl>
   </w:abstractNum>
-  <w:abstractNum w:abstractNumId="18" w15:restartNumberingAfterBreak="0">
+  <w:abstractNum w:abstractNumId="20" w15:restartNumberingAfterBreak="0">
     <w:nsid w:val="68FF5C55"/>
     <w:multiLevelType w:val="hybridMultilevel"/>
     <w:tmpl w:val="27F07C50"/>
@@ -5334,7 +6592,7 @@
       </w:rPr>
     </w:lvl>
   </w:abstractNum>
-  <w:abstractNum w:abstractNumId="19" w15:restartNumberingAfterBreak="0">
+  <w:abstractNum w:abstractNumId="21" w15:restartNumberingAfterBreak="0">
     <w:nsid w:val="6B451159"/>
     <w:multiLevelType w:val="hybridMultilevel"/>
     <w:tmpl w:val="7E96A3F6"/>
@@ -5447,7 +6705,7 @@
       </w:rPr>
     </w:lvl>
   </w:abstractNum>
-  <w:abstractNum w:abstractNumId="20" w15:restartNumberingAfterBreak="0">
+  <w:abstractNum w:abstractNumId="22" w15:restartNumberingAfterBreak="0">
     <w:nsid w:val="6DA228F2"/>
     <w:multiLevelType w:val="hybridMultilevel"/>
     <w:tmpl w:val="EDC0721E"/>
@@ -5536,7 +6794,7 @@
       </w:pPr>
     </w:lvl>
   </w:abstractNum>
-  <w:abstractNum w:abstractNumId="21" w15:restartNumberingAfterBreak="0">
+  <w:abstractNum w:abstractNumId="23" w15:restartNumberingAfterBreak="0">
     <w:nsid w:val="7A090E19"/>
     <w:multiLevelType w:val="hybridMultilevel"/>
     <w:tmpl w:val="FB188B68"/>
@@ -5626,67 +6884,73 @@
     <w:abstractNumId w:val="2"/>
   </w:num>
   <w:num w:numId="2">
-    <w:abstractNumId w:val="11"/>
+    <w:abstractNumId w:val="13"/>
   </w:num>
   <w:num w:numId="3">
     <w:abstractNumId w:val="5"/>
   </w:num>
   <w:num w:numId="4">
-    <w:abstractNumId w:val="21"/>
+    <w:abstractNumId w:val="23"/>
   </w:num>
   <w:num w:numId="5">
-    <w:abstractNumId w:val="13"/>
+    <w:abstractNumId w:val="15"/>
   </w:num>
   <w:num w:numId="6">
-    <w:abstractNumId w:val="12"/>
+    <w:abstractNumId w:val="14"/>
   </w:num>
   <w:num w:numId="7">
     <w:abstractNumId w:val="4"/>
   </w:num>
   <w:num w:numId="8">
-    <w:abstractNumId w:val="6"/>
+    <w:abstractNumId w:val="7"/>
   </w:num>
   <w:num w:numId="9">
-    <w:abstractNumId w:val="15"/>
+    <w:abstractNumId w:val="17"/>
   </w:num>
   <w:num w:numId="10">
-    <w:abstractNumId w:val="18"/>
+    <w:abstractNumId w:val="20"/>
   </w:num>
   <w:num w:numId="11">
-    <w:abstractNumId w:val="9"/>
+    <w:abstractNumId w:val="10"/>
   </w:num>
   <w:num w:numId="12">
-    <w:abstractNumId w:val="20"/>
+    <w:abstractNumId w:val="22"/>
   </w:num>
   <w:num w:numId="13">
-    <w:abstractNumId w:val="10"/>
+    <w:abstractNumId w:val="12"/>
   </w:num>
   <w:num w:numId="14">
-    <w:abstractNumId w:val="14"/>
+    <w:abstractNumId w:val="16"/>
   </w:num>
   <w:num w:numId="15">
-    <w:abstractNumId w:val="17"/>
+    <w:abstractNumId w:val="19"/>
   </w:num>
   <w:num w:numId="16">
     <w:abstractNumId w:val="0"/>
   </w:num>
   <w:num w:numId="17">
-    <w:abstractNumId w:val="8"/>
+    <w:abstractNumId w:val="9"/>
   </w:num>
   <w:num w:numId="18">
     <w:abstractNumId w:val="3"/>
   </w:num>
   <w:num w:numId="19">
-    <w:abstractNumId w:val="16"/>
+    <w:abstractNumId w:val="18"/>
   </w:num>
   <w:num w:numId="20">
-    <w:abstractNumId w:val="7"/>
+    <w:abstractNumId w:val="8"/>
   </w:num>
   <w:num w:numId="21">
     <w:abstractNumId w:val="1"/>
   </w:num>
   <w:num w:numId="22">
-    <w:abstractNumId w:val="19"/>
+    <w:abstractNumId w:val="21"/>
+  </w:num>
+  <w:num w:numId="23">
+    <w:abstractNumId w:val="11"/>
+  </w:num>
+  <w:num w:numId="24">
+    <w:abstractNumId w:val="6"/>
   </w:num>
 </w:numbering>
 </file>
